--- a/Phase-2/Data Flow Diagrams and User Stories.docx
+++ b/Phase-2/Data Flow Diagrams and User Stories.docx
@@ -993,7 +993,23 @@
                 <w:sz w:val="20"/>
                 <w:szCs w:val="20"/>
               </w:rPr>
-              <w:t>Customer (Mobile user)</w:t>
+              <w:t>Customer (</w:t>
+            </w:r>
+            <w:r>
+              <w:rPr>
+                <w:rFonts w:ascii="Arial" w:hAnsi="Arial" w:cs="Arial"/>
+                <w:sz w:val="20"/>
+                <w:szCs w:val="20"/>
+              </w:rPr>
+              <w:t>Web</w:t>
+            </w:r>
+            <w:r>
+              <w:rPr>
+                <w:rFonts w:ascii="Arial" w:hAnsi="Arial" w:cs="Arial"/>
+                <w:sz w:val="20"/>
+                <w:szCs w:val="20"/>
+              </w:rPr>
+              <w:t xml:space="preserve"> user)</w:t>
             </w:r>
           </w:p>
         </w:tc>
@@ -1078,7 +1094,31 @@
                 <w:sz w:val="20"/>
                 <w:szCs w:val="20"/>
               </w:rPr>
-              <w:t>I can access my account / dashboard</w:t>
+              <w:t xml:space="preserve">I can access </w:t>
+            </w:r>
+            <w:r>
+              <w:rPr>
+                <w:rFonts w:ascii="Arial" w:hAnsi="Arial" w:cs="Arial"/>
+                <w:sz w:val="20"/>
+                <w:szCs w:val="20"/>
+              </w:rPr>
+              <w:t>create an</w:t>
+            </w:r>
+            <w:r>
+              <w:rPr>
+                <w:rFonts w:ascii="Arial" w:hAnsi="Arial" w:cs="Arial"/>
+                <w:sz w:val="20"/>
+                <w:szCs w:val="20"/>
+              </w:rPr>
+              <w:t xml:space="preserve"> account </w:t>
+            </w:r>
+            <w:r>
+              <w:rPr>
+                <w:rFonts w:ascii="Arial" w:hAnsi="Arial" w:cs="Arial"/>
+                <w:sz w:val="20"/>
+                <w:szCs w:val="20"/>
+              </w:rPr>
+              <w:t>and access it</w:t>
             </w:r>
           </w:p>
         </w:tc>
@@ -1370,7 +1410,55 @@
                 <w:sz w:val="20"/>
                 <w:szCs w:val="20"/>
               </w:rPr>
-              <w:t>I can register &amp; access the dashboard with Facebook Login</w:t>
+              <w:t xml:space="preserve">I can register </w:t>
+            </w:r>
+            <w:r>
+              <w:rPr>
+                <w:rFonts w:ascii="Arial" w:hAnsi="Arial" w:cs="Arial"/>
+                <w:sz w:val="20"/>
+                <w:szCs w:val="20"/>
+              </w:rPr>
+              <w:t>and</w:t>
+            </w:r>
+            <w:r>
+              <w:rPr>
+                <w:rFonts w:ascii="Arial" w:hAnsi="Arial" w:cs="Arial"/>
+                <w:sz w:val="20"/>
+                <w:szCs w:val="20"/>
+              </w:rPr>
+              <w:t xml:space="preserve"> access </w:t>
+            </w:r>
+            <w:r>
+              <w:rPr>
+                <w:rFonts w:ascii="Arial" w:hAnsi="Arial" w:cs="Arial"/>
+                <w:sz w:val="20"/>
+                <w:szCs w:val="20"/>
+              </w:rPr>
+              <w:t>my</w:t>
+            </w:r>
+            <w:r>
+              <w:rPr>
+                <w:rFonts w:ascii="Arial" w:hAnsi="Arial" w:cs="Arial"/>
+                <w:sz w:val="20"/>
+                <w:szCs w:val="20"/>
+              </w:rPr>
+              <w:t xml:space="preserve"> </w:t>
+            </w:r>
+            <w:r>
+              <w:rPr>
+                <w:rFonts w:ascii="Arial" w:hAnsi="Arial" w:cs="Arial"/>
+                <w:sz w:val="20"/>
+                <w:szCs w:val="20"/>
+              </w:rPr>
+              <w:t>account</w:t>
+            </w:r>
+            <w:r>
+              <w:rPr>
+                <w:rFonts w:ascii="Arial" w:hAnsi="Arial" w:cs="Arial"/>
+                <w:sz w:val="20"/>
+                <w:szCs w:val="20"/>
+              </w:rPr>
+              <w:t xml:space="preserve"> with Facebook Login</w:t>
             </w:r>
           </w:p>
         </w:tc>
@@ -1510,6 +1598,14 @@
                 <w:szCs w:val="20"/>
               </w:rPr>
             </w:pPr>
+            <w:r>
+              <w:rPr>
+                <w:rFonts w:ascii="Arial" w:hAnsi="Arial" w:cs="Arial"/>
+                <w:sz w:val="20"/>
+                <w:szCs w:val="20"/>
+              </w:rPr>
+              <w:t>I can register and access my account with Google Login</w:t>
+            </w:r>
           </w:p>
         </w:tc>
         <w:tc>
@@ -1648,6 +1744,14 @@
                 <w:szCs w:val="20"/>
               </w:rPr>
             </w:pPr>
+            <w:r>
+              <w:rPr>
+                <w:rFonts w:ascii="Arial" w:hAnsi="Arial" w:cs="Arial"/>
+                <w:sz w:val="20"/>
+                <w:szCs w:val="20"/>
+              </w:rPr>
+              <w:t>I can access my account with the registered email and password</w:t>
+            </w:r>
           </w:p>
         </w:tc>
         <w:tc>
@@ -1786,6 +1890,14 @@
                 <w:szCs w:val="20"/>
               </w:rPr>
             </w:pPr>
+            <w:r>
+              <w:rPr>
+                <w:rFonts w:ascii="Arial" w:hAnsi="Arial" w:cs="Arial"/>
+                <w:sz w:val="20"/>
+                <w:szCs w:val="20"/>
+              </w:rPr>
+              <w:t>I can create posts on my account and view posts on my feed</w:t>
+            </w:r>
           </w:p>
         </w:tc>
         <w:tc>
@@ -1847,14 +1959,6 @@
                 <w:szCs w:val="20"/>
               </w:rPr>
             </w:pPr>
-            <w:r>
-              <w:rPr>
-                <w:rFonts w:ascii="Arial" w:hAnsi="Arial" w:cs="Arial"/>
-                <w:sz w:val="20"/>
-                <w:szCs w:val="20"/>
-              </w:rPr>
-              <w:t>Customer (Web user)</w:t>
-            </w:r>
           </w:p>
         </w:tc>
         <w:tc>
@@ -1932,6 +2036,14 @@
                 <w:szCs w:val="20"/>
               </w:rPr>
             </w:pPr>
+            <w:r>
+              <w:rPr>
+                <w:rFonts w:ascii="Arial" w:hAnsi="Arial" w:cs="Arial"/>
+                <w:sz w:val="20"/>
+                <w:szCs w:val="20"/>
+              </w:rPr>
+              <w:t>I can like posts and comment on posts</w:t>
+            </w:r>
           </w:p>
         </w:tc>
         <w:tc>
@@ -1993,14 +2105,6 @@
                 <w:szCs w:val="20"/>
               </w:rPr>
             </w:pPr>
-            <w:r>
-              <w:rPr>
-                <w:rFonts w:ascii="Arial" w:hAnsi="Arial" w:cs="Arial"/>
-                <w:sz w:val="20"/>
-                <w:szCs w:val="20"/>
-              </w:rPr>
-              <w:t>Customer Care Executive</w:t>
-            </w:r>
           </w:p>
         </w:tc>
         <w:tc>
@@ -2078,6 +2182,14 @@
                 <w:szCs w:val="20"/>
               </w:rPr>
             </w:pPr>
+            <w:r>
+              <w:rPr>
+                <w:rFonts w:ascii="Arial" w:hAnsi="Arial" w:cs="Arial"/>
+                <w:sz w:val="20"/>
+                <w:szCs w:val="20"/>
+              </w:rPr>
+              <w:t>I can chat directly with other users</w:t>
+            </w:r>
           </w:p>
         </w:tc>
         <w:tc>
@@ -2139,14 +2251,6 @@
                 <w:szCs w:val="20"/>
               </w:rPr>
             </w:pPr>
-            <w:r>
-              <w:rPr>
-                <w:rFonts w:ascii="Arial" w:hAnsi="Arial" w:cs="Arial"/>
-                <w:sz w:val="20"/>
-                <w:szCs w:val="20"/>
-              </w:rPr>
-              <w:t>Administrator</w:t>
-            </w:r>
           </w:p>
         </w:tc>
         <w:tc>
@@ -2217,6 +2321,14 @@
                 <w:szCs w:val="20"/>
               </w:rPr>
             </w:pPr>
+            <w:r>
+              <w:rPr>
+                <w:rFonts w:ascii="Arial" w:hAnsi="Arial" w:cs="Arial"/>
+                <w:sz w:val="20"/>
+                <w:szCs w:val="20"/>
+              </w:rPr>
+              <w:t>I can share posts to friends and other users</w:t>
+            </w:r>
           </w:p>
         </w:tc>
         <w:tc>
@@ -2355,6 +2467,14 @@
                 <w:szCs w:val="20"/>
               </w:rPr>
             </w:pPr>
+            <w:r>
+              <w:rPr>
+                <w:rFonts w:ascii="Arial" w:hAnsi="Arial" w:cs="Arial"/>
+                <w:sz w:val="20"/>
+                <w:szCs w:val="20"/>
+              </w:rPr>
+              <w:t>I can send friend requests and accept friend requests</w:t>
+            </w:r>
           </w:p>
         </w:tc>
         <w:tc>
@@ -2493,6 +2613,14 @@
                 <w:szCs w:val="20"/>
               </w:rPr>
             </w:pPr>
+            <w:r>
+              <w:rPr>
+                <w:rFonts w:ascii="Arial" w:hAnsi="Arial" w:cs="Arial"/>
+                <w:sz w:val="20"/>
+                <w:szCs w:val="20"/>
+              </w:rPr>
+              <w:t>I can modify my profile to add information and make my profile public/private</w:t>
+            </w:r>
           </w:p>
         </w:tc>
         <w:tc>
@@ -2626,6 +2754,14 @@
                 <w:szCs w:val="20"/>
               </w:rPr>
             </w:pPr>
+            <w:r>
+              <w:rPr>
+                <w:rFonts w:ascii="Arial" w:hAnsi="Arial" w:cs="Arial"/>
+                <w:sz w:val="20"/>
+                <w:szCs w:val="20"/>
+              </w:rPr>
+              <w:t>I can delete my account</w:t>
+            </w:r>
           </w:p>
         </w:tc>
         <w:tc>

--- a/Phase-2/Data Flow Diagrams and User Stories.docx
+++ b/Phase-2/Data Flow Diagrams and User Stories.docx
@@ -301,16 +301,16 @@
         <mc:AlternateContent>
           <mc:Choice Requires="wps">
             <w:drawing>
-              <wp:anchor distT="0" distB="0" distL="114300" distR="114300" simplePos="0" relativeHeight="251661312" behindDoc="0" locked="0" layoutInCell="1" allowOverlap="1" wp14:anchorId="778F2499" wp14:editId="44299476">
+              <wp:anchor distT="0" distB="0" distL="114300" distR="114300" simplePos="0" relativeHeight="251661312" behindDoc="0" locked="0" layoutInCell="1" allowOverlap="1" wp14:anchorId="778F2499" wp14:editId="384BA3D7">
                 <wp:simplePos x="0" y="0"/>
                 <wp:positionH relativeFrom="column">
-                  <wp:posOffset>4819650</wp:posOffset>
+                  <wp:posOffset>7482840</wp:posOffset>
                 </wp:positionH>
                 <wp:positionV relativeFrom="paragraph">
-                  <wp:posOffset>2540</wp:posOffset>
+                  <wp:posOffset>110490</wp:posOffset>
                 </wp:positionV>
-                <wp:extent cx="3594100" cy="361950"/>
-                <wp:effectExtent l="0" t="0" r="25400" b="19050"/>
+                <wp:extent cx="1280160" cy="255270"/>
+                <wp:effectExtent l="0" t="0" r="15240" b="11430"/>
                 <wp:wrapNone/>
                 <wp:docPr id="5" name="Text Box 5"/>
                 <wp:cNvGraphicFramePr/>
@@ -321,7 +321,7 @@
                       <wps:spPr>
                         <a:xfrm>
                           <a:off x="0" y="0"/>
-                          <a:ext cx="3594100" cy="361950"/>
+                          <a:ext cx="1280160" cy="255270"/>
                         </a:xfrm>
                         <a:prstGeom prst="rect">
                           <a:avLst/>
@@ -337,7 +337,11 @@
                       </wps:spPr>
                       <wps:txbx>
                         <w:txbxContent>
-                          <w:p/>
+                          <w:p>
+                            <w:r>
+                              <w:t>Data Flow Diagram</w:t>
+                            </w:r>
+                          </w:p>
                         </w:txbxContent>
                       </wps:txbx>
                       <wps:bodyPr rot="0" spcFirstLastPara="0" vertOverflow="overflow" horzOverflow="overflow" vert="horz" wrap="square" lIns="91440" tIns="45720" rIns="91440" bIns="45720" numCol="1" spcCol="0" rtlCol="0" fromWordArt="0" anchor="t" anchorCtr="0" forceAA="0" compatLnSpc="1">
@@ -364,12 +368,12 @@
                 <v:stroke joinstyle="miter"/>
                 <v:path gradientshapeok="t" o:connecttype="rect"/>
               </v:shapetype>
-              <v:shape id="Text Box 5" o:spid="_x0000_s1026" type="#_x0000_t202" style="position:absolute;margin-left:379.5pt;margin-top:.2pt;width:283pt;height:28.5pt;z-index:251661312;visibility:visible;mso-wrap-style:square;mso-width-percent:0;mso-height-percent:0;mso-wrap-distance-left:9pt;mso-wrap-distance-top:0;mso-wrap-distance-right:9pt;mso-wrap-distance-bottom:0;mso-position-horizontal:absolute;mso-position-horizontal-relative:text;mso-position-vertical:absolute;mso-position-vertical-relative:text;mso-width-percent:0;mso-height-percent:0;mso-width-relative:margin;mso-height-relative:margin;v-text-anchor:top" o:gfxdata="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" fillcolor="white [3201]" strokeweight=".5pt">
+              <v:shape id="Text Box 5" o:spid="_x0000_s1026" type="#_x0000_t202" style="position:absolute;margin-left:589.2pt;margin-top:8.7pt;width:100.8pt;height:20.1pt;z-index:251661312;visibility:visible;mso-wrap-style:square;mso-width-percent:0;mso-height-percent:0;mso-wrap-distance-left:9pt;mso-wrap-distance-top:0;mso-wrap-distance-right:9pt;mso-wrap-distance-bottom:0;mso-position-horizontal:absolute;mso-position-horizontal-relative:text;mso-position-vertical:absolute;mso-position-vertical-relative:text;mso-width-percent:0;mso-height-percent:0;mso-width-relative:margin;mso-height-relative:margin;v-text-anchor:top" o:gfxdata="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" fillcolor="white [3201]" strokeweight=".5pt">
                 <v:textbox>
                   <w:txbxContent>
                     <w:p>
                       <w:r>
-                        <w:t>Example: DFD Level 0 (Industry Standard)</w:t>
+                        <w:t>Data Flow Diagram</w:t>
                       </w:r>
                     </w:p>
                   </w:txbxContent>
@@ -379,6 +383,15 @@
           </mc:Fallback>
         </mc:AlternateContent>
       </w:r>
+    </w:p>
+    <w:p>
+      <w:pPr>
+        <w:rPr>
+          <w:rFonts w:ascii="Arial" w:hAnsi="Arial" w:cs="Arial"/>
+          <w:b/>
+          <w:bCs/>
+        </w:rPr>
+      </w:pPr>
       <w:r>
         <w:rPr>
           <w:rFonts w:ascii="Arial" w:hAnsi="Arial" w:cs="Arial"/>
@@ -389,13 +402,13 @@
         <mc:AlternateContent>
           <mc:Choice Requires="wps">
             <w:drawing>
-              <wp:anchor distT="0" distB="0" distL="114300" distR="114300" simplePos="0" relativeHeight="251659264" behindDoc="0" locked="0" layoutInCell="1" allowOverlap="1" wp14:anchorId="6959C084" wp14:editId="681FA519">
+              <wp:anchor distT="0" distB="0" distL="114300" distR="114300" simplePos="0" relativeHeight="251659264" behindDoc="0" locked="0" layoutInCell="1" allowOverlap="1" wp14:anchorId="6959C084" wp14:editId="3B04C80E">
                 <wp:simplePos x="0" y="0"/>
                 <wp:positionH relativeFrom="column">
-                  <wp:posOffset>4705350</wp:posOffset>
+                  <wp:posOffset>9086850</wp:posOffset>
                 </wp:positionH>
                 <wp:positionV relativeFrom="paragraph">
-                  <wp:posOffset>224790</wp:posOffset>
+                  <wp:posOffset>346075</wp:posOffset>
                 </wp:positionV>
                 <wp:extent cx="25400" cy="2819400"/>
                 <wp:effectExtent l="0" t="0" r="31750" b="19050"/>
@@ -438,204 +451,9 @@
           </mc:Choice>
           <mc:Fallback>
             <w:pict>
-              <v:line w14:anchorId="6C76480F" id="Straight Connector 1" o:spid="_x0000_s1026" style="position:absolute;z-index:251659264;visibility:visible;mso-wrap-style:square;mso-wrap-distance-left:9pt;mso-wrap-distance-top:0;mso-wrap-distance-right:9pt;mso-wrap-distance-bottom:0;mso-position-horizontal:absolute;mso-position-horizontal-relative:text;mso-position-vertical:absolute;mso-position-vertical-relative:text" from="370.5pt,17.7pt" to="372.5pt,239.7pt" o:gfxdata="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" strokecolor="#4472c4 [3204]" strokeweight=".5pt">
+              <v:line w14:anchorId="7ABE6368" id="Straight Connector 1" o:spid="_x0000_s1026" style="position:absolute;z-index:251659264;visibility:visible;mso-wrap-style:square;mso-wrap-distance-left:9pt;mso-wrap-distance-top:0;mso-wrap-distance-right:9pt;mso-wrap-distance-bottom:0;mso-position-horizontal:absolute;mso-position-horizontal-relative:text;mso-position-vertical:absolute;mso-position-vertical-relative:text" from="715.5pt,27.25pt" to="717.5pt,249.25pt" o:gfxdata="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" strokecolor="#4472c4 [3204]" strokeweight=".5pt">
                 <v:stroke joinstyle="miter"/>
               </v:line>
-            </w:pict>
-          </mc:Fallback>
-        </mc:AlternateContent>
-      </w:r>
-    </w:p>
-    <w:p>
-      <w:pPr>
-        <w:rPr>
-          <w:rFonts w:ascii="Arial" w:hAnsi="Arial" w:cs="Arial"/>
-          <w:b/>
-          <w:bCs/>
-        </w:rPr>
-      </w:pPr>
-      <w:r>
-        <w:rPr>
-          <w:rFonts w:ascii="Arial" w:hAnsi="Arial" w:cs="Arial"/>
-          <w:b/>
-          <w:bCs/>
-          <w:noProof/>
-        </w:rPr>
-        <mc:AlternateContent>
-          <mc:Choice Requires="wps">
-            <w:drawing>
-              <wp:anchor distT="0" distB="0" distL="114300" distR="114300" simplePos="0" relativeHeight="251660288" behindDoc="0" locked="0" layoutInCell="1" allowOverlap="1" wp14:anchorId="19A0C1A7" wp14:editId="6A392B40">
-                <wp:simplePos x="0" y="0"/>
-                <wp:positionH relativeFrom="column">
-                  <wp:posOffset>4965700</wp:posOffset>
-                </wp:positionH>
-                <wp:positionV relativeFrom="paragraph">
-                  <wp:posOffset>172085</wp:posOffset>
-                </wp:positionV>
-                <wp:extent cx="4483100" cy="2863850"/>
-                <wp:effectExtent l="0" t="0" r="12700" b="12700"/>
-                <wp:wrapNone/>
-                <wp:docPr id="2" name="Text Box 2"/>
-                <wp:cNvGraphicFramePr/>
-                <a:graphic xmlns:a="http://schemas.openxmlformats.org/drawingml/2006/main">
-                  <a:graphicData uri="http://schemas.microsoft.com/office/word/2010/wordprocessingShape">
-                    <wps:wsp>
-                      <wps:cNvSpPr txBox="1"/>
-                      <wps:spPr>
-                        <a:xfrm>
-                          <a:off x="0" y="0"/>
-                          <a:ext cx="4483100" cy="2863850"/>
-                        </a:xfrm>
-                        <a:prstGeom prst="rect">
-                          <a:avLst/>
-                        </a:prstGeom>
-                        <a:solidFill>
-                          <a:schemeClr val="lt1"/>
-                        </a:solidFill>
-                        <a:ln w="6350">
-                          <a:solidFill>
-                            <a:prstClr val="black"/>
-                          </a:solidFill>
-                        </a:ln>
-                      </wps:spPr>
-                      <wps:txbx>
-                        <w:txbxContent>
-                          <w:p/>
-                        </w:txbxContent>
-                      </wps:txbx>
-                      <wps:bodyPr rot="0" spcFirstLastPara="0" vertOverflow="overflow" horzOverflow="overflow" vert="horz" wrap="square" lIns="91440" tIns="45720" rIns="91440" bIns="45720" numCol="1" spcCol="0" rtlCol="0" fromWordArt="0" anchor="t" anchorCtr="0" forceAA="0" compatLnSpc="1">
-                        <a:prstTxWarp prst="textNoShape">
-                          <a:avLst/>
-                        </a:prstTxWarp>
-                        <a:noAutofit/>
-                      </wps:bodyPr>
-                    </wps:wsp>
-                  </a:graphicData>
-                </a:graphic>
-              </wp:anchor>
-            </w:drawing>
-          </mc:Choice>
-          <mc:Fallback>
-            <w:pict>
-              <v:shape w14:anchorId="19A0C1A7" id="Text Box 2" o:spid="_x0000_s1027" type="#_x0000_t202" style="position:absolute;margin-left:391pt;margin-top:13.55pt;width:353pt;height:225.5pt;z-index:251660288;visibility:visible;mso-wrap-style:square;mso-wrap-distance-left:9pt;mso-wrap-distance-top:0;mso-wrap-distance-right:9pt;mso-wrap-distance-bottom:0;mso-position-horizontal:absolute;mso-position-horizontal-relative:text;mso-position-vertical:absolute;mso-position-vertical-relative:text;v-text-anchor:top" o:gfxdata="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" fillcolor="white [3201]" strokeweight=".5pt">
-                <v:textbox>
-                  <w:txbxContent>
-                    <w:p>
-                      <w:r>
-                        <w:rPr>
-                          <w:noProof/>
-                        </w:rPr>
-                        <w:drawing>
-                          <wp:inline distT="0" distB="0" distL="0" distR="0" wp14:anchorId="4C42D16A" wp14:editId="422F67E3">
-                            <wp:extent cx="4293870" cy="2663190"/>
-                            <wp:effectExtent l="0" t="0" r="0" b="3810"/>
-                            <wp:docPr id="4" name="Picture 4" descr="Diagram&#10;&#10;Description automatically generated"/>
-                            <wp:cNvGraphicFramePr>
-                              <a:graphicFrameLocks xmlns:a="http://schemas.openxmlformats.org/drawingml/2006/main" noChangeAspect="1"/>
-                            </wp:cNvGraphicFramePr>
-                            <a:graphic xmlns:a="http://schemas.openxmlformats.org/drawingml/2006/main">
-                              <a:graphicData uri="http://schemas.openxmlformats.org/drawingml/2006/picture">
-                                <pic:pic xmlns:pic="http://schemas.openxmlformats.org/drawingml/2006/picture">
-                                  <pic:nvPicPr>
-                                    <pic:cNvPr id="4" name="Picture 4" descr="Diagram&#10;&#10;Description automatically generated"/>
-                                    <pic:cNvPicPr/>
-                                  </pic:nvPicPr>
-                                  <pic:blipFill>
-                                    <a:blip r:embed="rId5"/>
-                                    <a:stretch>
-                                      <a:fillRect/>
-                                    </a:stretch>
-                                  </pic:blipFill>
-                                  <pic:spPr>
-                                    <a:xfrm>
-                                      <a:off x="0" y="0"/>
-                                      <a:ext cx="4293870" cy="2663190"/>
-                                    </a:xfrm>
-                                    <a:prstGeom prst="rect">
-                                      <a:avLst/>
-                                    </a:prstGeom>
-                                  </pic:spPr>
-                                </pic:pic>
-                              </a:graphicData>
-                            </a:graphic>
-                          </wp:inline>
-                        </w:drawing>
-                      </w:r>
-                      <w:r>
-                        <w:rPr>
-                          <w:noProof/>
-                        </w:rPr>
-                        <mc:AlternateContent>
-                          <mc:Choice Requires="wps">
-                            <w:drawing>
-                              <wp:inline distT="0" distB="0" distL="0" distR="0" wp14:anchorId="61D6CCBA" wp14:editId="760F8E50">
-                                <wp:extent cx="304800" cy="304800"/>
-                                <wp:effectExtent l="0" t="0" r="0" b="0"/>
-                                <wp:docPr id="3" name="Rectangle 3" descr="data flow diagram"/>
-                                <wp:cNvGraphicFramePr>
-                                  <a:graphicFrameLocks xmlns:a="http://schemas.openxmlformats.org/drawingml/2006/main" noChangeAspect="1"/>
-                                </wp:cNvGraphicFramePr>
-                                <a:graphic xmlns:a="http://schemas.openxmlformats.org/drawingml/2006/main">
-                                  <a:graphicData uri="http://schemas.microsoft.com/office/word/2010/wordprocessingShape">
-                                    <wps:wsp>
-                                      <wps:cNvSpPr>
-                                        <a:spLocks noChangeAspect="1" noChangeArrowheads="1"/>
-                                      </wps:cNvSpPr>
-                                      <wps:spPr bwMode="auto">
-                                        <a:xfrm>
-                                          <a:off x="0" y="0"/>
-                                          <a:ext cx="304800" cy="304800"/>
-                                        </a:xfrm>
-                                        <a:prstGeom prst="rect">
-                                          <a:avLst/>
-                                        </a:prstGeom>
-                                        <a:noFill/>
-                                        <a:ln>
-                                          <a:noFill/>
-                                        </a:ln>
-                                        <a:extLst>
-                                          <a:ext uri="{909E8E84-426E-40DD-AFC4-6F175D3DCCD1}">
-                                            <a14:hiddenFill xmlns:a14="http://schemas.microsoft.com/office/drawing/2010/main">
-                                              <a:solidFill>
-                                                <a:srgbClr val="FFFFFF"/>
-                                              </a:solidFill>
-                                            </a14:hiddenFill>
-                                          </a:ext>
-                                          <a:ext uri="{91240B29-F687-4F45-9708-019B960494DF}">
-                                            <a14:hiddenLine xmlns:a14="http://schemas.microsoft.com/office/drawing/2010/main" w="9525">
-                                              <a:solidFill>
-                                                <a:srgbClr val="000000"/>
-                                              </a:solidFill>
-                                              <a:miter lim="800000"/>
-                                              <a:headEnd/>
-                                              <a:tailEnd/>
-                                            </a14:hiddenLine>
-                                          </a:ext>
-                                        </a:extLst>
-                                      </wps:spPr>
-                                      <wps:bodyPr rot="0" vert="horz" wrap="square" lIns="91440" tIns="45720" rIns="91440" bIns="45720" anchor="t" anchorCtr="0" upright="1">
-                                        <a:noAutofit/>
-                                      </wps:bodyPr>
-                                    </wps:wsp>
-                                  </a:graphicData>
-                                </a:graphic>
-                              </wp:inline>
-                            </w:drawing>
-                          </mc:Choice>
-                          <mc:Fallback>
-                            <w:pict>
-                              <v:rect w14:anchorId="009E7537" id="Rectangle 3" o:spid="_x0000_s1026" alt="data flow diagram" style="width:24pt;height:24pt;visibility:visible;mso-wrap-style:square;mso-left-percent:-10001;mso-top-percent:-10001;mso-position-horizontal:absolute;mso-position-horizontal-relative:char;mso-position-vertical:absolute;mso-position-vertical-relative:line;mso-left-percent:-10001;mso-top-percent:-10001;v-text-anchor:top" o:gfxdata="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" filled="f" stroked="f">
-                                <o:lock v:ext="edit" aspectratio="t"/>
-                                <w10:anchorlock/>
-                              </v:rect>
-                            </w:pict>
-                          </mc:Fallback>
-                        </mc:AlternateContent>
-                      </w:r>
-                    </w:p>
-                  </w:txbxContent>
-                </v:textbox>
-              </v:shape>
             </w:pict>
           </mc:Fallback>
         </mc:AlternateContent>
@@ -645,48 +463,13 @@
           <w:rFonts w:ascii="Arial" w:hAnsi="Arial" w:cs="Arial"/>
           <w:b/>
           <w:bCs/>
-        </w:rPr>
-        <w:t xml:space="preserve">Example: </w:t>
-      </w:r>
-      <w:hyperlink r:id="rId6" w:history="1">
-        <w:r>
-          <w:rPr>
-            <w:rStyle w:val="Hyperlink"/>
-            <w:rFonts w:ascii="Arial" w:hAnsi="Arial" w:cs="Arial"/>
-            <w:b/>
-            <w:bCs/>
-          </w:rPr>
-          <w:t>(Simplified)</w:t>
-        </w:r>
-      </w:hyperlink>
-    </w:p>
-    <w:p>
-      <w:pPr>
-        <w:rPr>
-          <w:rFonts w:ascii="Arial" w:hAnsi="Arial" w:cs="Arial"/>
-          <w:b/>
-          <w:bCs/>
-        </w:rPr>
-      </w:pPr>
-      <w:r>
-        <w:rPr>
-          <w:rFonts w:ascii="Arial" w:hAnsi="Arial" w:cs="Arial"/>
-          <w:b/>
-          <w:bCs/>
           <w:noProof/>
         </w:rPr>
         <w:drawing>
-          <wp:inline distT="0" distB="0" distL="0" distR="0" wp14:anchorId="2DF50102" wp14:editId="280B4F43">
-            <wp:extent cx="2970280" cy="2578100"/>
-            <wp:effectExtent l="0" t="0" r="1905" b="0"/>
-            <wp:docPr id="6" name="Picture 5" descr="Diagram, timeline&#10;&#10;Description automatically generated">
-              <a:hlinkClick xmlns:a="http://schemas.openxmlformats.org/drawingml/2006/main" r:id="rId6"/>
-              <a:extLst xmlns:a="http://schemas.openxmlformats.org/drawingml/2006/main">
-                <a:ext uri="{FF2B5EF4-FFF2-40B4-BE49-F238E27FC236}">
-                  <a16:creationId xmlns:a16="http://schemas.microsoft.com/office/drawing/2014/main" id="{16C4D1F7-D969-7F8A-D84E-5565DE8E9593}"/>
-                </a:ext>
-              </a:extLst>
-            </wp:docPr>
+          <wp:inline distT="0" distB="0" distL="0" distR="0" wp14:anchorId="327FC82E" wp14:editId="1153655E">
+            <wp:extent cx="8667750" cy="3200400"/>
+            <wp:effectExtent l="0" t="0" r="0" b="0"/>
+            <wp:docPr id="1105253879" name="Picture 4"/>
             <wp:cNvGraphicFramePr>
               <a:graphicFrameLocks xmlns:a="http://schemas.openxmlformats.org/drawingml/2006/main" noChangeAspect="1"/>
             </wp:cNvGraphicFramePr>
@@ -694,20 +477,17 @@
               <a:graphicData uri="http://schemas.openxmlformats.org/drawingml/2006/picture">
                 <pic:pic xmlns:pic="http://schemas.openxmlformats.org/drawingml/2006/picture">
                   <pic:nvPicPr>
-                    <pic:cNvPr id="6" name="Picture 5" descr="Diagram, timeline&#10;&#10;Description automatically generated">
-                      <a:hlinkClick r:id="rId6"/>
+                    <pic:cNvPr id="1105253879" name="Picture 1105253879"/>
+                    <pic:cNvPicPr/>
+                  </pic:nvPicPr>
+                  <pic:blipFill>
+                    <a:blip r:embed="rId5">
                       <a:extLst>
-                        <a:ext uri="{FF2B5EF4-FFF2-40B4-BE49-F238E27FC236}">
-                          <a16:creationId xmlns:a16="http://schemas.microsoft.com/office/drawing/2014/main" id="{16C4D1F7-D969-7F8A-D84E-5565DE8E9593}"/>
+                        <a:ext uri="{28A0092B-C50C-407E-A947-70E740481C1C}">
+                          <a14:useLocalDpi xmlns:a14="http://schemas.microsoft.com/office/drawing/2010/main" val="0"/>
                         </a:ext>
                       </a:extLst>
-                    </pic:cNvPr>
-                    <pic:cNvPicPr>
-                      <a:picLocks noChangeAspect="1"/>
-                    </pic:cNvPicPr>
-                  </pic:nvPicPr>
-                  <pic:blipFill>
-                    <a:blip r:embed="rId7"/>
+                    </a:blip>
                     <a:stretch>
                       <a:fillRect/>
                     </a:stretch>
@@ -715,7 +495,7 @@
                   <pic:spPr>
                     <a:xfrm>
                       <a:off x="0" y="0"/>
-                      <a:ext cx="2973897" cy="2581240"/>
+                      <a:ext cx="8667750" cy="3200400"/>
                     </a:xfrm>
                     <a:prstGeom prst="rect">
                       <a:avLst/>
@@ -751,7 +531,6 @@
           <w:b/>
           <w:bCs/>
         </w:rPr>
-        <w:lastRenderedPageBreak/>
         <w:t>User Stories</w:t>
       </w:r>
     </w:p>
